--- a/reports/Отчет по проектной практике, вариативная часть. Первухин Роман, 241-3211.docx
+++ b/reports/Отчет по проектной практике, вариативная часть. Первухин Роман, 241-3211.docx
@@ -2850,6 +2850,35 @@
           <w:szCs w:val="28"/>
         </w:rPr>
       </w:pPr>
+      <w:r>
+        <w:rPr>
+          <w:rFonts w:ascii="Times New Roman" w:eastAsia="Times New Roman" w:hAnsi="Times New Roman" w:cs="Times New Roman"/>
+          <w:color w:val="000000"/>
+          <w:sz w:val="28"/>
+          <w:szCs w:val="28"/>
+        </w:rPr>
+        <w:t xml:space="preserve">Основной репозиторий проектной практики: </w:t>
+      </w:r>
+      <w:hyperlink r:id="rId8" w:history="1">
+        <w:r>
+          <w:rPr>
+            <w:rStyle w:val="a8"/>
+            <w:rFonts w:ascii="Times New Roman" w:eastAsia="Times New Roman" w:hAnsi="Times New Roman" w:cs="Times New Roman"/>
+            <w:sz w:val="28"/>
+            <w:szCs w:val="28"/>
+          </w:rPr>
+          <w:t>https://github.com/PervuhinRoman/Mospolytech-practice-2025-1</w:t>
+        </w:r>
+      </w:hyperlink>
+      <w:r>
+        <w:rPr>
+          <w:rFonts w:ascii="Times New Roman" w:eastAsia="Times New Roman" w:hAnsi="Times New Roman" w:cs="Times New Roman"/>
+          <w:color w:val="000000"/>
+          <w:sz w:val="28"/>
+          <w:szCs w:val="28"/>
+        </w:rPr>
+        <w:t>.</w:t>
+      </w:r>
     </w:p>
     <w:p>
       <w:pPr>
@@ -3161,6 +3190,39 @@
     </w:p>
     <w:p>
       <w:pPr>
+        <w:pStyle w:val="2"/>
+        <w:rPr>
+          <w:lang w:val="en-US"/>
+        </w:rPr>
+      </w:pPr>
+      <w:bookmarkStart w:id="2" w:name="_Toc197955414"/>
+      <w:proofErr w:type="spellStart"/>
+      <w:r>
+        <w:rPr>
+          <w:lang w:val="en-US"/>
+        </w:rPr>
+        <w:lastRenderedPageBreak/>
+        <w:t>GymBro</w:t>
+      </w:r>
+      <w:proofErr w:type="spellEnd"/>
+      <w:r>
+        <w:rPr>
+          <w:lang w:val="en-US"/>
+        </w:rPr>
+        <w:t xml:space="preserve"> </w:t>
+      </w:r>
+      <w:proofErr w:type="spellStart"/>
+      <w:r>
+        <w:rPr>
+          <w:lang w:val="en-US"/>
+        </w:rPr>
+        <w:t>superapp</w:t>
+      </w:r>
+      <w:bookmarkEnd w:id="2"/>
+      <w:proofErr w:type="spellEnd"/>
+    </w:p>
+    <w:p>
+      <w:pPr>
         <w:keepNext/>
         <w:keepLines/>
         <w:pBdr>
@@ -3178,84 +3240,29 @@
           <w:color w:val="000000"/>
           <w:sz w:val="28"/>
           <w:szCs w:val="28"/>
-        </w:rPr>
-      </w:pPr>
-    </w:p>
-    <w:p>
-      <w:pPr>
-        <w:pStyle w:val="2"/>
-        <w:rPr>
           <w:lang w:val="en-US"/>
         </w:rPr>
       </w:pPr>
-      <w:bookmarkStart w:id="2" w:name="_Toc197955414"/>
-      <w:proofErr w:type="spellStart"/>
-      <w:r>
-        <w:rPr>
+      <w:r>
+        <w:rPr>
+          <w:rFonts w:ascii="Times New Roman" w:eastAsia="Times New Roman" w:hAnsi="Times New Roman" w:cs="Times New Roman"/>
+          <w:color w:val="000000"/>
+          <w:sz w:val="28"/>
+          <w:szCs w:val="28"/>
+        </w:rPr>
+        <w:t>Подробнее</w:t>
+      </w:r>
+      <w:r>
+        <w:rPr>
+          <w:rFonts w:ascii="Times New Roman" w:eastAsia="Times New Roman" w:hAnsi="Times New Roman" w:cs="Times New Roman"/>
+          <w:color w:val="000000"/>
+          <w:sz w:val="28"/>
+          <w:szCs w:val="28"/>
           <w:lang w:val="en-US"/>
         </w:rPr>
-        <w:lastRenderedPageBreak/>
-        <w:t>GymBro</w:t>
-      </w:r>
-      <w:proofErr w:type="spellEnd"/>
-      <w:r>
-        <w:rPr>
-          <w:lang w:val="en-US"/>
-        </w:rPr>
-        <w:t xml:space="preserve"> </w:t>
-      </w:r>
-      <w:proofErr w:type="spellStart"/>
-      <w:r>
-        <w:rPr>
-          <w:lang w:val="en-US"/>
-        </w:rPr>
-        <w:t>superapp</w:t>
-      </w:r>
-      <w:bookmarkEnd w:id="2"/>
-      <w:proofErr w:type="spellEnd"/>
-    </w:p>
-    <w:p>
-      <w:pPr>
-        <w:keepNext/>
-        <w:keepLines/>
-        <w:pBdr>
-          <w:top w:val="nil"/>
-          <w:left w:val="nil"/>
-          <w:bottom w:val="nil"/>
-          <w:right w:val="nil"/>
-          <w:between w:val="nil"/>
-        </w:pBdr>
-        <w:spacing w:after="0" w:line="360" w:lineRule="auto"/>
-        <w:ind w:firstLine="720"/>
-        <w:jc w:val="both"/>
-        <w:rPr>
-          <w:rFonts w:ascii="Times New Roman" w:eastAsia="Times New Roman" w:hAnsi="Times New Roman" w:cs="Times New Roman"/>
-          <w:color w:val="000000"/>
-          <w:sz w:val="28"/>
-          <w:szCs w:val="28"/>
-          <w:lang w:val="en-US"/>
-        </w:rPr>
-      </w:pPr>
-      <w:r>
-        <w:rPr>
-          <w:rFonts w:ascii="Times New Roman" w:eastAsia="Times New Roman" w:hAnsi="Times New Roman" w:cs="Times New Roman"/>
-          <w:color w:val="000000"/>
-          <w:sz w:val="28"/>
-          <w:szCs w:val="28"/>
-        </w:rPr>
-        <w:t>Подробнее</w:t>
-      </w:r>
-      <w:r>
-        <w:rPr>
-          <w:rFonts w:ascii="Times New Roman" w:eastAsia="Times New Roman" w:hAnsi="Times New Roman" w:cs="Times New Roman"/>
-          <w:color w:val="000000"/>
-          <w:sz w:val="28"/>
-          <w:szCs w:val="28"/>
-          <w:lang w:val="en-US"/>
-        </w:rPr>
         <w:t>: </w:t>
       </w:r>
-      <w:hyperlink r:id="rId8" w:history="1">
+      <w:hyperlink r:id="rId9" w:history="1">
         <w:r>
           <w:rPr>
             <w:rStyle w:val="a8"/>
@@ -3331,7 +3338,7 @@
             <wp:extent cx="1393422" cy="2947035"/>
             <wp:effectExtent l="0" t="0" r="0" b="5715"/>
             <wp:docPr id="331579381" name="Рисунок 14" descr="map1">
-              <a:hlinkClick xmlns:a="http://schemas.openxmlformats.org/drawingml/2006/main" r:id="rId9" tgtFrame="&quot;_blank&quot;"/>
+              <a:hlinkClick xmlns:a="http://schemas.openxmlformats.org/drawingml/2006/main" r:id="rId10" tgtFrame="&quot;_blank&quot;"/>
             </wp:docPr>
             <wp:cNvGraphicFramePr>
               <a:graphicFrameLocks xmlns:a="http://schemas.openxmlformats.org/drawingml/2006/main" noChangeAspect="1"/>
@@ -3341,14 +3348,14 @@
                 <pic:pic xmlns:pic="http://schemas.openxmlformats.org/drawingml/2006/picture">
                   <pic:nvPicPr>
                     <pic:cNvPr id="0" name="Picture 36" descr="map1">
-                      <a:hlinkClick r:id="rId9" tgtFrame="&quot;_blank&quot;"/>
+                      <a:hlinkClick r:id="rId10" tgtFrame="&quot;_blank&quot;"/>
                     </pic:cNvPr>
                     <pic:cNvPicPr>
                       <a:picLocks noChangeAspect="1" noChangeArrowheads="1"/>
                     </pic:cNvPicPr>
                   </pic:nvPicPr>
                   <pic:blipFill>
-                    <a:blip r:embed="rId10" cstate="print">
+                    <a:blip r:embed="rId11" cstate="print">
                       <a:extLst>
                         <a:ext uri="{28A0092B-C50C-407E-A947-70E740481C1C}">
                           <a14:useLocalDpi xmlns:a14="http://schemas.microsoft.com/office/drawing/2010/main" val="0"/>
@@ -3392,7 +3399,7 @@
             <wp:extent cx="1393022" cy="2945765"/>
             <wp:effectExtent l="0" t="0" r="0" b="6985"/>
             <wp:docPr id="1772502831" name="Рисунок 13" descr="map2">
-              <a:hlinkClick xmlns:a="http://schemas.openxmlformats.org/drawingml/2006/main" r:id="rId11" tgtFrame="&quot;_blank&quot;"/>
+              <a:hlinkClick xmlns:a="http://schemas.openxmlformats.org/drawingml/2006/main" r:id="rId12" tgtFrame="&quot;_blank&quot;"/>
             </wp:docPr>
             <wp:cNvGraphicFramePr>
               <a:graphicFrameLocks xmlns:a="http://schemas.openxmlformats.org/drawingml/2006/main" noChangeAspect="1"/>
@@ -3402,14 +3409,14 @@
                 <pic:pic xmlns:pic="http://schemas.openxmlformats.org/drawingml/2006/picture">
                   <pic:nvPicPr>
                     <pic:cNvPr id="0" name="Picture 37" descr="map2">
-                      <a:hlinkClick r:id="rId11" tgtFrame="&quot;_blank&quot;"/>
+                      <a:hlinkClick r:id="rId12" tgtFrame="&quot;_blank&quot;"/>
                     </pic:cNvPr>
                     <pic:cNvPicPr>
                       <a:picLocks noChangeAspect="1" noChangeArrowheads="1"/>
                     </pic:cNvPicPr>
                   </pic:nvPicPr>
                   <pic:blipFill>
-                    <a:blip r:embed="rId12" cstate="print">
+                    <a:blip r:embed="rId13" cstate="print">
                       <a:extLst>
                         <a:ext uri="{28A0092B-C50C-407E-A947-70E740481C1C}">
                           <a14:useLocalDpi xmlns:a14="http://schemas.microsoft.com/office/drawing/2010/main" val="0"/>
@@ -3453,7 +3460,7 @@
             <wp:extent cx="1396324" cy="2952750"/>
             <wp:effectExtent l="0" t="0" r="0" b="0"/>
             <wp:docPr id="1889451158" name="Рисунок 12" descr="map3">
-              <a:hlinkClick xmlns:a="http://schemas.openxmlformats.org/drawingml/2006/main" r:id="rId13" tgtFrame="&quot;_blank&quot;"/>
+              <a:hlinkClick xmlns:a="http://schemas.openxmlformats.org/drawingml/2006/main" r:id="rId14" tgtFrame="&quot;_blank&quot;"/>
             </wp:docPr>
             <wp:cNvGraphicFramePr>
               <a:graphicFrameLocks xmlns:a="http://schemas.openxmlformats.org/drawingml/2006/main" noChangeAspect="1"/>
@@ -3463,14 +3470,14 @@
                 <pic:pic xmlns:pic="http://schemas.openxmlformats.org/drawingml/2006/picture">
                   <pic:nvPicPr>
                     <pic:cNvPr id="0" name="Picture 38" descr="map3">
-                      <a:hlinkClick r:id="rId13" tgtFrame="&quot;_blank&quot;"/>
+                      <a:hlinkClick r:id="rId14" tgtFrame="&quot;_blank&quot;"/>
                     </pic:cNvPr>
                     <pic:cNvPicPr>
                       <a:picLocks noChangeAspect="1" noChangeArrowheads="1"/>
                     </pic:cNvPicPr>
                   </pic:nvPicPr>
                   <pic:blipFill>
-                    <a:blip r:embed="rId14" cstate="print">
+                    <a:blip r:embed="rId15" cstate="print">
                       <a:extLst>
                         <a:ext uri="{28A0092B-C50C-407E-A947-70E740481C1C}">
                           <a14:useLocalDpi xmlns:a14="http://schemas.microsoft.com/office/drawing/2010/main" val="0"/>
@@ -3514,7 +3521,7 @@
             <wp:extent cx="1403350" cy="2967609"/>
             <wp:effectExtent l="0" t="0" r="6350" b="4445"/>
             <wp:docPr id="372899043" name="Рисунок 11" descr="map4">
-              <a:hlinkClick xmlns:a="http://schemas.openxmlformats.org/drawingml/2006/main" r:id="rId15" tgtFrame="&quot;_blank&quot;"/>
+              <a:hlinkClick xmlns:a="http://schemas.openxmlformats.org/drawingml/2006/main" r:id="rId16" tgtFrame="&quot;_blank&quot;"/>
             </wp:docPr>
             <wp:cNvGraphicFramePr>
               <a:graphicFrameLocks xmlns:a="http://schemas.openxmlformats.org/drawingml/2006/main" noChangeAspect="1"/>
@@ -3524,14 +3531,14 @@
                 <pic:pic xmlns:pic="http://schemas.openxmlformats.org/drawingml/2006/picture">
                   <pic:nvPicPr>
                     <pic:cNvPr id="0" name="Picture 39" descr="map4">
-                      <a:hlinkClick r:id="rId15" tgtFrame="&quot;_blank&quot;"/>
+                      <a:hlinkClick r:id="rId16" tgtFrame="&quot;_blank&quot;"/>
                     </pic:cNvPr>
                     <pic:cNvPicPr>
                       <a:picLocks noChangeAspect="1" noChangeArrowheads="1"/>
                     </pic:cNvPicPr>
                   </pic:nvPicPr>
                   <pic:blipFill>
-                    <a:blip r:embed="rId16" cstate="print">
+                    <a:blip r:embed="rId17" cstate="print">
                       <a:extLst>
                         <a:ext uri="{28A0092B-C50C-407E-A947-70E740481C1C}">
                           <a14:useLocalDpi xmlns:a14="http://schemas.microsoft.com/office/drawing/2010/main" val="0"/>
@@ -6322,7 +6329,7 @@
                 <wp:extent cx="304800" cy="304800"/>
                 <wp:effectExtent l="0" t="0" r="0" b="0"/>
                 <wp:docPr id="1028288469" name="Прямоугольник 10" descr="event loop">
-                  <a:hlinkClick xmlns:a="http://schemas.openxmlformats.org/drawingml/2006/main" r:id="rId17" tgtFrame="&quot;_blank&quot;"/>
+                  <a:hlinkClick xmlns:a="http://schemas.openxmlformats.org/drawingml/2006/main" r:id="rId18" tgtFrame="&quot;_blank&quot;"/>
                 </wp:docPr>
                 <wp:cNvGraphicFramePr>
                   <a:graphicFrameLocks xmlns:a="http://schemas.openxmlformats.org/drawingml/2006/main" noChangeAspect="1"/>
@@ -6459,7 +6466,7 @@
             <wp:extent cx="6300470" cy="3524885"/>
             <wp:effectExtent l="0" t="0" r="5080" b="0"/>
             <wp:docPr id="1501983223" name="Рисунок 9" descr="parallelism">
-              <a:hlinkClick xmlns:a="http://schemas.openxmlformats.org/drawingml/2006/main" r:id="rId18" tgtFrame="&quot;_blank&quot;"/>
+              <a:hlinkClick xmlns:a="http://schemas.openxmlformats.org/drawingml/2006/main" r:id="rId19" tgtFrame="&quot;_blank&quot;"/>
             </wp:docPr>
             <wp:cNvGraphicFramePr>
               <a:graphicFrameLocks xmlns:a="http://schemas.openxmlformats.org/drawingml/2006/main" noChangeAspect="1"/>
@@ -6469,14 +6476,14 @@
                 <pic:pic xmlns:pic="http://schemas.openxmlformats.org/drawingml/2006/picture">
                   <pic:nvPicPr>
                     <pic:cNvPr id="0" name="Picture 41" descr="parallelism">
-                      <a:hlinkClick r:id="rId18" tgtFrame="&quot;_blank&quot;"/>
+                      <a:hlinkClick r:id="rId19" tgtFrame="&quot;_blank&quot;"/>
                     </pic:cNvPr>
                     <pic:cNvPicPr>
                       <a:picLocks noChangeAspect="1" noChangeArrowheads="1"/>
                     </pic:cNvPicPr>
                   </pic:nvPicPr>
                   <pic:blipFill>
-                    <a:blip r:embed="rId19" cstate="print">
+                    <a:blip r:embed="rId20" cstate="print">
                       <a:extLst>
                         <a:ext uri="{28A0092B-C50C-407E-A947-70E740481C1C}">
                           <a14:useLocalDpi xmlns:a14="http://schemas.microsoft.com/office/drawing/2010/main" val="0"/>
@@ -8710,10 +8717,10 @@
                     <pic:cNvPicPr/>
                   </pic:nvPicPr>
                   <pic:blipFill>
-                    <a:blip r:embed="rId20">
+                    <a:blip r:embed="rId21">
                       <a:extLst>
                         <a:ext uri="{96DAC541-7B7A-43D3-8B79-37D633B846F1}">
-                          <asvg:svgBlip xmlns:asvg="http://schemas.microsoft.com/office/drawing/2016/SVG/main" r:embed="rId21"/>
+                          <asvg:svgBlip xmlns:asvg="http://schemas.microsoft.com/office/drawing/2016/SVG/main" r:embed="rId22"/>
                         </a:ext>
                       </a:extLst>
                     </a:blip>
@@ -10920,6 +10927,7 @@
           <w:between w:val="nil"/>
         </w:pBdr>
         <w:spacing w:after="0" w:line="360" w:lineRule="auto"/>
+        <w:ind w:firstLine="720"/>
         <w:jc w:val="both"/>
         <w:rPr>
           <w:rFonts w:ascii="Times New Roman" w:eastAsia="Times New Roman" w:hAnsi="Times New Roman" w:cs="Times New Roman"/>
@@ -10928,9 +10936,38 @@
           <w:szCs w:val="28"/>
         </w:rPr>
       </w:pPr>
+      <w:r>
+        <w:rPr>
+          <w:rFonts w:ascii="Times New Roman" w:eastAsia="Times New Roman" w:hAnsi="Times New Roman" w:cs="Times New Roman"/>
+          <w:color w:val="000000"/>
+          <w:sz w:val="28"/>
+          <w:szCs w:val="28"/>
+        </w:rPr>
+        <w:t xml:space="preserve">Основной репозиторий проектной практики: </w:t>
+      </w:r>
+      <w:hyperlink r:id="rId23" w:history="1">
+        <w:r>
+          <w:rPr>
+            <w:rStyle w:val="a8"/>
+            <w:rFonts w:ascii="Times New Roman" w:eastAsia="Times New Roman" w:hAnsi="Times New Roman" w:cs="Times New Roman"/>
+            <w:sz w:val="28"/>
+            <w:szCs w:val="28"/>
+          </w:rPr>
+          <w:t>https://github.com/PervuhinRoman/Mospolytech-practice-2025-1</w:t>
+        </w:r>
+      </w:hyperlink>
+      <w:r>
+        <w:rPr>
+          <w:rFonts w:ascii="Times New Roman" w:eastAsia="Times New Roman" w:hAnsi="Times New Roman" w:cs="Times New Roman"/>
+          <w:color w:val="000000"/>
+          <w:sz w:val="28"/>
+          <w:szCs w:val="28"/>
+        </w:rPr>
+        <w:t>.</w:t>
+      </w:r>
     </w:p>
     <w:sectPr>
-      <w:footerReference w:type="default" r:id="rId22"/>
+      <w:footerReference w:type="default" r:id="rId24"/>
       <w:pgSz w:w="11906" w:h="16838"/>
       <w:pgMar w:top="1134" w:right="850" w:bottom="1134" w:left="1701" w:header="708" w:footer="708" w:gutter="0"/>
       <w:pgNumType w:start="1"/>
@@ -15465,6 +15502,7 @@
   </w:latentStyles>
   <w:style w:type="paragraph" w:default="1" w:styleId="a">
     <w:name w:val="Normal"/>
+    <w:rsid w:val="00D10D23"/>
   </w:style>
   <w:style w:type="paragraph" w:styleId="1">
     <w:name w:val="heading 1"/>
